--- a/webdesign/assignments/lesson1/doelen_en_doelgroepen.docx
+++ b/webdesign/assignments/lesson1/doelen_en_doelgroepen.docx
@@ -15,6 +15,49 @@
         <w:pStyle w:val="Heading2"/>
       </w:pPr>
       <w:r>
+        <w:t>Algemeen</w:t>
+      </w:r>
+    </w:p>
+    <w:p>
+      <w:r>
+        <w:t xml:space="preserve">Het bepalen van de doelstellingen en doelgroep van een site is niet altijd even eenvoudig. Wanneer een site een missie meldt (zoals bij NOS.nl, zie </w:t>
+      </w:r>
+      <w:hyperlink r:id="rId6" w:history="1">
+        <w:r>
+          <w:rPr>
+            <w:rStyle w:val="Hyperlink"/>
+          </w:rPr>
+          <w:t>http://over.nos.nl/organisatie/feiten/over-de-nos/missie</w:t>
+        </w:r>
+      </w:hyperlink>
+      <w:r>
+        <w:t>), is dit overduidelijk. Soms kan een site hier iets over vertellen in de contact pagina of gerelateerd hieraan; Page beschrijft dit bv. in de online help.</w:t>
+      </w:r>
+    </w:p>
+    <w:p>
+      <w:r>
+        <w:t>In andere gevallen moet je door de site bladeren of wat extra research doen. De doelstelling van wehkamp ligt voor de hand, maar staat niet zwart op wit op de site.</w:t>
+      </w:r>
+    </w:p>
+    <w:p/>
+    <w:p>
+      <w:r>
+        <w:t xml:space="preserve">De secundaire doelen waren lastiger. Hiervoor heb ik de functionaliteit die door de site wordt geboden, </w:t>
+      </w:r>
+      <w:r>
+        <w:t xml:space="preserve">proberen </w:t>
+      </w:r>
+      <w:bookmarkStart w:id="0" w:name="_GoBack"/>
+      <w:bookmarkEnd w:id="0"/>
+      <w:r>
+        <w:t>te vertalen in doelen. Vaak waren deze doelen te vinden achter minder opzichtige links (bv. in de footer) en moest ik tussen de regels door lezen in helpteksten. In het algemeen vond ik het lastig omdat je niet in staat bent de klant of het bedrijf zelf te spreken, waardoor het deels toch gissen blijft.</w:t>
+      </w:r>
+    </w:p>
+    <w:p>
+      <w:pPr>
+        <w:pStyle w:val="Heading2"/>
+      </w:pPr>
+      <w:r>
         <w:t>Wehkamp.nl</w:t>
       </w:r>
     </w:p>
@@ -39,6 +82,9 @@
           <w:numId w:val="3"/>
         </w:numPr>
       </w:pPr>
+      <w:r>
+        <w:t xml:space="preserve"> </w:t>
+      </w:r>
       <w:r>
         <w:t>(</w:t>
       </w:r>
@@ -119,7 +165,7 @@
       <w:r>
         <w:t xml:space="preserve">Consumenten van rond de 40 jaar die zo’n € 1.200 per jaar aan online aankopen besteden (bron: </w:t>
       </w:r>
-      <w:hyperlink r:id="rId6" w:history="1">
+      <w:hyperlink r:id="rId7" w:history="1">
         <w:r>
           <w:rPr>
             <w:rStyle w:val="Hyperlink"/>
@@ -224,6 +270,7 @@
         </w:numPr>
       </w:pPr>
       <w:r>
+        <w:lastRenderedPageBreak/>
         <w:t>Ondanks de grote hoeveelheid pagina</w:t>
       </w:r>
       <w:r>
@@ -233,31 +280,7 @@
         <w:t xml:space="preserve">s </w:t>
       </w:r>
       <w:r>
-        <w:t xml:space="preserve">is de </w:t>
-      </w:r>
-      <w:proofErr w:type="spellStart"/>
-      <w:r>
-        <w:t>layout</w:t>
-      </w:r>
-      <w:proofErr w:type="spellEnd"/>
-      <w:r>
-        <w:t xml:space="preserve"> overal hetzelfde, ongeacht of het nu gaat om </w:t>
-      </w:r>
-      <w:proofErr w:type="spellStart"/>
-      <w:r>
-        <w:t>productengallerij</w:t>
-      </w:r>
-      <w:proofErr w:type="spellEnd"/>
-      <w:r>
-        <w:t xml:space="preserve"> of een lijst met </w:t>
-      </w:r>
-      <w:proofErr w:type="spellStart"/>
-      <w:r>
-        <w:t>veelgestelde</w:t>
-      </w:r>
-      <w:proofErr w:type="spellEnd"/>
-      <w:r>
-        <w:t xml:space="preserve"> vragen.</w:t>
+        <w:t>is de layout overal hetzelfde, ongeacht of het nu gaat om productengallerij of een lijst met veelgestelde vragen.</w:t>
       </w:r>
     </w:p>
     <w:p>
@@ -312,11 +335,9 @@
       <w:pPr>
         <w:pStyle w:val="Heading3"/>
       </w:pPr>
-      <w:proofErr w:type="spellStart"/>
       <w:r>
         <w:t>Don’ts</w:t>
       </w:r>
-      <w:proofErr w:type="spellEnd"/>
     </w:p>
     <w:p>
       <w:pPr>
@@ -339,7 +360,6 @@
         </w:numPr>
       </w:pPr>
       <w:r>
-        <w:lastRenderedPageBreak/>
         <w:t>Sommige plaatjes bevatten tekst. Dit oogt minder strak en mocht de gebruiker binnen de pagina willen zoeken, dan worden fragmenten in de afbeeldingen niet gevonden.</w:t>
       </w:r>
     </w:p>
@@ -347,53 +367,19 @@
       <w:pPr>
         <w:pStyle w:val="Heading2"/>
       </w:pPr>
-      <w:proofErr w:type="spellStart"/>
-      <w:r>
-        <w:t>iCloud</w:t>
-      </w:r>
-      <w:proofErr w:type="spellEnd"/>
-      <w:r>
-        <w:t xml:space="preserve"> Pages</w:t>
-      </w:r>
-    </w:p>
-    <w:p>
-      <w:proofErr w:type="spellStart"/>
-      <w:r>
-        <w:t>iCloud</w:t>
-      </w:r>
-      <w:proofErr w:type="spellEnd"/>
-      <w:r>
-        <w:t xml:space="preserve"> Pages is een web applicatie waarmee documenten gemaakt kunnen worden die vervolgens beschikbaar zijn op verschillende </w:t>
-      </w:r>
-      <w:r>
-        <w:t xml:space="preserve">apparaten zoals </w:t>
-      </w:r>
-      <w:proofErr w:type="spellStart"/>
-      <w:r>
-        <w:t>iPhone</w:t>
-      </w:r>
-      <w:proofErr w:type="spellEnd"/>
-      <w:r>
-        <w:t xml:space="preserve"> en </w:t>
-      </w:r>
-      <w:proofErr w:type="spellStart"/>
-      <w:r>
-        <w:t>iPad</w:t>
-      </w:r>
-      <w:proofErr w:type="spellEnd"/>
-      <w:r>
-        <w:t xml:space="preserve">. Pages maakt onderdeel uit van een groter pakket </w:t>
-      </w:r>
-      <w:r>
-        <w:t>(</w:t>
-      </w:r>
-      <w:proofErr w:type="spellStart"/>
-      <w:r>
-        <w:t>iCloud</w:t>
-      </w:r>
-      <w:proofErr w:type="spellEnd"/>
-      <w:r>
-        <w:t xml:space="preserve">) </w:t>
+      <w:r>
+        <w:t>iCloud Pages</w:t>
+      </w:r>
+    </w:p>
+    <w:p>
+      <w:r>
+        <w:t xml:space="preserve">iCloud Pages is een web applicatie waarmee documenten gemaakt kunnen worden die vervolgens beschikbaar zijn op verschillende </w:t>
+      </w:r>
+      <w:r>
+        <w:t xml:space="preserve">apparaten zoals iPhone en iPad. Pages maakt onderdeel uit van een groter pakket </w:t>
+      </w:r>
+      <w:r>
+        <w:t xml:space="preserve">(iCloud) </w:t>
       </w:r>
       <w:r>
         <w:t>en is gemaakt door Apple.</w:t>
@@ -452,15 +438,7 @@
         </w:numPr>
       </w:pPr>
       <w:r>
-        <w:t xml:space="preserve">Gebruikers overhalen om Apple producten te kopen zodat </w:t>
-      </w:r>
-      <w:proofErr w:type="spellStart"/>
-      <w:r>
-        <w:t>iCloud</w:t>
-      </w:r>
-      <w:proofErr w:type="spellEnd"/>
-      <w:r>
-        <w:t xml:space="preserve"> nog beter benut kan worden</w:t>
+        <w:t>Gebruikers overhalen om Apple producten te kopen zodat iCloud nog beter benut kan worden</w:t>
       </w:r>
     </w:p>
     <w:p>
@@ -492,29 +470,8 @@
         </w:numPr>
       </w:pPr>
       <w:r>
-        <w:t xml:space="preserve">Gebruikers van Apple producten zoals </w:t>
-      </w:r>
-      <w:proofErr w:type="spellStart"/>
-      <w:r>
-        <w:t>iPhone</w:t>
-      </w:r>
-      <w:proofErr w:type="spellEnd"/>
-      <w:r>
-        <w:t xml:space="preserve">, </w:t>
-      </w:r>
-      <w:proofErr w:type="spellStart"/>
-      <w:r>
-        <w:t>iPad</w:t>
-      </w:r>
-      <w:proofErr w:type="spellEnd"/>
-      <w:r>
-        <w:t xml:space="preserve"> of </w:t>
-      </w:r>
-      <w:proofErr w:type="spellStart"/>
-      <w:r>
-        <w:t>MacBook</w:t>
-      </w:r>
-      <w:proofErr w:type="spellEnd"/>
+        <w:t>Gebruikers van Apple producten zoals iPhone, iPad of MacBook</w:t>
+      </w:r>
     </w:p>
     <w:p>
       <w:pPr>
@@ -525,23 +482,7 @@
         </w:numPr>
       </w:pPr>
       <w:r>
-        <w:t xml:space="preserve">Andere gebruikers die in het bezit zijn van een </w:t>
-      </w:r>
-      <w:proofErr w:type="spellStart"/>
-      <w:r>
-        <w:t>iCloud</w:t>
-      </w:r>
-      <w:proofErr w:type="spellEnd"/>
-      <w:r>
-        <w:t xml:space="preserve"> account (je dient hiermee nl. In te loggen voordat je </w:t>
-      </w:r>
-      <w:proofErr w:type="spellStart"/>
-      <w:r>
-        <w:t>iCloud</w:t>
-      </w:r>
-      <w:proofErr w:type="spellEnd"/>
-      <w:r>
-        <w:t xml:space="preserve"> kunt gebruiken)</w:t>
+        <w:t>Andere gebruikers die in het bezit zijn van een iCloud account (je dient hiermee nl. In te loggen voordat je iCloud kunt gebruiken)</w:t>
       </w:r>
     </w:p>
     <w:p>
@@ -582,23 +523,7 @@
         </w:numPr>
       </w:pPr>
       <w:r>
-        <w:t xml:space="preserve">De </w:t>
-      </w:r>
-      <w:proofErr w:type="spellStart"/>
-      <w:r>
-        <w:t>app</w:t>
-      </w:r>
-      <w:proofErr w:type="spellEnd"/>
-      <w:r>
-        <w:t xml:space="preserve"> beschikt over een </w:t>
-      </w:r>
-      <w:proofErr w:type="spellStart"/>
-      <w:r>
-        <w:t>Undo</w:t>
-      </w:r>
-      <w:proofErr w:type="spellEnd"/>
-      <w:r>
-        <w:t xml:space="preserve"> functie.</w:t>
+        <w:t>De app beschikt over een Undo functie.</w:t>
       </w:r>
     </w:p>
     <w:p>
@@ -640,26 +565,16 @@
         </w:numPr>
       </w:pPr>
       <w:r>
-        <w:t xml:space="preserve">Met de rechtermuisknop kan een </w:t>
-      </w:r>
-      <w:proofErr w:type="spellStart"/>
-      <w:r>
-        <w:t>snelmenu</w:t>
-      </w:r>
-      <w:proofErr w:type="spellEnd"/>
-      <w:r>
-        <w:t xml:space="preserve"> worden opgeroepen, zoals de gebruiker dit gewend van een tekstverwerker.</w:t>
+        <w:t>Met de rechtermuisknop kan een snelmenu worden opgeroepen, zoals de gebruiker dit gewend van een tekstverwerker.</w:t>
       </w:r>
     </w:p>
     <w:p>
       <w:pPr>
         <w:pStyle w:val="Heading3"/>
       </w:pPr>
-      <w:proofErr w:type="spellStart"/>
       <w:r>
         <w:t>Don’ts</w:t>
       </w:r>
-      <w:proofErr w:type="spellEnd"/>
     </w:p>
     <w:p>
       <w:r>
@@ -701,12 +616,24 @@
       <w:r>
         <w:t xml:space="preserve">Nieuws brengen aan de Nederlandse burger (bron: </w:t>
       </w:r>
-      <w:hyperlink r:id="rId7" w:history="1">
+      <w:hyperlink r:id="rId8" w:history="1">
         <w:r>
           <w:rPr>
             <w:rStyle w:val="Hyperlink"/>
           </w:rPr>
-          <w:t>http://over.nos.nl/organisatie/feiten/over-de-nos/missie</w:t>
+          <w:t>http://over.nos.nl/organisatie/feit</w:t>
+        </w:r>
+        <w:r>
+          <w:rPr>
+            <w:rStyle w:val="Hyperlink"/>
+          </w:rPr>
+          <w:t>e</w:t>
+        </w:r>
+        <w:r>
+          <w:rPr>
+            <w:rStyle w:val="Hyperlink"/>
+          </w:rPr>
+          <w:t>n/over-de-nos/missie</w:t>
         </w:r>
       </w:hyperlink>
       <w:r>
@@ -737,18 +664,8 @@
         </w:numPr>
       </w:pPr>
       <w:r>
-        <w:t xml:space="preserve">Producten verkopen, zoals </w:t>
-      </w:r>
-      <w:proofErr w:type="spellStart"/>
-      <w:r>
-        <w:t>DVD’s</w:t>
-      </w:r>
-      <w:proofErr w:type="spellEnd"/>
-      <w:r>
-        <w:t xml:space="preserve"> met jaaroverzichten en boeken geschreven door medewerkers</w:t>
-      </w:r>
-      <w:bookmarkStart w:id="0" w:name="_GoBack"/>
-      <w:bookmarkEnd w:id="0"/>
+        <w:t>Producten verkopen, zoals DVD’s met jaaroverzichten en boeken geschreven door medewerkers</w:t>
+      </w:r>
     </w:p>
     <w:p>
       <w:pPr>
@@ -859,15 +776,7 @@
         </w:numPr>
       </w:pPr>
       <w:r>
-        <w:t xml:space="preserve">Boven elke pagina wordt een </w:t>
-      </w:r>
-      <w:proofErr w:type="spellStart"/>
-      <w:r>
-        <w:t>zoekbalk</w:t>
-      </w:r>
-      <w:proofErr w:type="spellEnd"/>
-      <w:r>
-        <w:t xml:space="preserve"> getoond waarmee naar nieuwsberichten gezocht kan worden.</w:t>
+        <w:t>Boven elke pagina wordt een zoekbalk getoond waarmee naar nieuwsberichten gezocht kan worden.</w:t>
       </w:r>
     </w:p>
     <w:p>
@@ -886,11 +795,9 @@
       <w:pPr>
         <w:pStyle w:val="Heading3"/>
       </w:pPr>
-      <w:proofErr w:type="spellStart"/>
       <w:r>
         <w:t>Dont’s</w:t>
       </w:r>
-      <w:proofErr w:type="spellEnd"/>
     </w:p>
     <w:p>
       <w:pPr>
@@ -2696,6 +2603,18 @@
       <w:u w:val="single"/>
     </w:rPr>
   </w:style>
+  <w:style w:type="character" w:styleId="FollowedHyperlink">
+    <w:name w:val="FollowedHyperlink"/>
+    <w:basedOn w:val="DefaultParagraphFont"/>
+    <w:uiPriority w:val="99"/>
+    <w:semiHidden/>
+    <w:unhideWhenUsed/>
+    <w:rsid w:val="00D63115"/>
+    <w:rPr>
+      <w:color w:val="800080" w:themeColor="followedHyperlink"/>
+      <w:u w:val="single"/>
+    </w:rPr>
+  </w:style>
 </w:styles>
 </file>
 
@@ -3042,6 +2961,18 @@
       <w:u w:val="single"/>
     </w:rPr>
   </w:style>
+  <w:style w:type="character" w:styleId="FollowedHyperlink">
+    <w:name w:val="FollowedHyperlink"/>
+    <w:basedOn w:val="DefaultParagraphFont"/>
+    <w:uiPriority w:val="99"/>
+    <w:semiHidden/>
+    <w:unhideWhenUsed/>
+    <w:rsid w:val="00D63115"/>
+    <w:rPr>
+      <w:color w:val="800080" w:themeColor="followedHyperlink"/>
+      <w:u w:val="single"/>
+    </w:rPr>
+  </w:style>
 </w:styles>
 </file>
 
